--- a/SQL Script PROCEDURES.docx
+++ b/SQL Script PROCEDURES.docx
@@ -2887,15 +2887,7 @@
         <w:rPr>
           <w:lang w:val="en-US"/>
         </w:rPr>
-        <w:t>v</w:t>
-      </w:r>
-      <w:bookmarkStart w:id="0" w:name="_GoBack"/>
-      <w:bookmarkEnd w:id="0"/>
-      <w:r>
-        <w:rPr>
-          <w:lang w:val="en-US"/>
-        </w:rPr>
-        <w:t>alidaLogin</w:t>
+        <w:t>validaLogin</w:t>
       </w:r>
       <w:proofErr w:type="spellEnd"/>
       <w:r>
@@ -3339,24 +3331,1744 @@
       </w:r>
     </w:p>
     <w:p>
+      <w:pPr>
+        <w:rPr>
+          <w:lang w:val="en-US"/>
+        </w:rPr>
+      </w:pPr>
       <w:r>
         <w:rPr>
           <w:lang w:val="en-US"/>
         </w:rPr>
         <w:t xml:space="preserve">    </w:t>
       </w:r>
-      <w:proofErr w:type="spellStart"/>
-      <w:proofErr w:type="gramStart"/>
-      <w:r>
+      <w:proofErr w:type="gramStart"/>
+      <w:r>
+        <w:rPr>
+          <w:lang w:val="en-US"/>
+        </w:rPr>
         <w:t>end</w:t>
       </w:r>
-      <w:proofErr w:type="spellEnd"/>
-      <w:proofErr w:type="gramEnd"/>
+      <w:proofErr w:type="gramEnd"/>
+      <w:r>
+        <w:rPr>
+          <w:lang w:val="en-US"/>
+        </w:rPr>
+        <w:t xml:space="preserve"> if;</w:t>
+      </w:r>
+    </w:p>
+    <w:p>
+      <w:pPr>
+        <w:rPr>
+          <w:lang w:val="en-US"/>
+        </w:rPr>
+      </w:pPr>
+      <w:r>
+        <w:rPr>
+          <w:lang w:val="en-US"/>
+        </w:rPr>
+        <w:t xml:space="preserve">    </w:t>
+      </w:r>
+    </w:p>
+    <w:p>
+      <w:pPr>
+        <w:rPr>
+          <w:lang w:val="en-US"/>
+        </w:rPr>
+      </w:pPr>
+      <w:r>
+        <w:rPr>
+          <w:lang w:val="en-US"/>
+        </w:rPr>
+        <w:t>END $$</w:t>
+      </w:r>
+    </w:p>
+    <w:p>
+      <w:pPr>
+        <w:rPr>
+          <w:lang w:val="en-US"/>
+        </w:rPr>
+      </w:pPr>
+      <w:proofErr w:type="gramStart"/>
+      <w:r>
+        <w:rPr>
+          <w:lang w:val="en-US"/>
+        </w:rPr>
+        <w:t>DELIMITER ;</w:t>
+      </w:r>
+      <w:proofErr w:type="gramEnd"/>
+    </w:p>
+    <w:p>
+      <w:pPr>
+        <w:rPr>
+          <w:lang w:val="en-US"/>
+        </w:rPr>
+      </w:pPr>
+    </w:p>
+    <w:p>
+      <w:pPr>
+        <w:rPr>
+          <w:lang w:val="en-US"/>
+        </w:rPr>
+      </w:pPr>
+      <w:r>
+        <w:rPr>
+          <w:lang w:val="en-US"/>
+        </w:rPr>
+        <w:t>DELIMITER $$</w:t>
+      </w:r>
+    </w:p>
+    <w:p>
+      <w:r>
+        <w:t xml:space="preserve">DROP PROCEDURE IF EXISTS </w:t>
+      </w:r>
+      <w:proofErr w:type="spellStart"/>
+      <w:r>
+        <w:t>verificaDisponibilidadeNoEstoque</w:t>
+      </w:r>
+      <w:proofErr w:type="spellEnd"/>
+      <w:r>
+        <w:t xml:space="preserve"> $$</w:t>
+      </w:r>
+    </w:p>
+    <w:p>
+      <w:r>
+        <w:t xml:space="preserve">CREATE PROCEDURE </w:t>
+      </w:r>
+      <w:proofErr w:type="spellStart"/>
+      <w:proofErr w:type="gramStart"/>
+      <w:r>
+        <w:t>verificaDisponibilidadeNoEstoque</w:t>
+      </w:r>
+      <w:proofErr w:type="spellEnd"/>
+      <w:r>
+        <w:t>(</w:t>
+      </w:r>
+      <w:proofErr w:type="spellStart"/>
+      <w:proofErr w:type="gramEnd"/>
+      <w:r>
+        <w:t>id_lanchonete</w:t>
+      </w:r>
+      <w:proofErr w:type="spellEnd"/>
       <w:r>
         <w:t xml:space="preserve"> </w:t>
       </w:r>
       <w:proofErr w:type="spellStart"/>
       <w:r>
+        <w:t>int</w:t>
+      </w:r>
+      <w:proofErr w:type="spellEnd"/>
+      <w:r>
+        <w:t xml:space="preserve">, </w:t>
+      </w:r>
+      <w:proofErr w:type="spellStart"/>
+      <w:r>
+        <w:t>id_produto_atomico</w:t>
+      </w:r>
+      <w:proofErr w:type="spellEnd"/>
+      <w:r>
+        <w:t xml:space="preserve"> </w:t>
+      </w:r>
+      <w:proofErr w:type="spellStart"/>
+      <w:r>
+        <w:t>int</w:t>
+      </w:r>
+      <w:proofErr w:type="spellEnd"/>
+      <w:r>
+        <w:t>, quantidade decimal(10,3))</w:t>
+      </w:r>
+    </w:p>
+    <w:p>
+      <w:pPr>
+        <w:rPr>
+          <w:lang w:val="en-US"/>
+        </w:rPr>
+      </w:pPr>
+      <w:r>
+        <w:rPr>
+          <w:lang w:val="en-US"/>
+        </w:rPr>
+        <w:t>BEGIN</w:t>
+      </w:r>
+    </w:p>
+    <w:p>
+      <w:pPr>
+        <w:rPr>
+          <w:lang w:val="en-US"/>
+        </w:rPr>
+      </w:pPr>
+      <w:r>
+        <w:rPr>
+          <w:lang w:val="en-US"/>
+        </w:rPr>
+        <w:tab/>
+      </w:r>
+      <w:proofErr w:type="gramStart"/>
+      <w:r>
+        <w:rPr>
+          <w:lang w:val="en-US"/>
+        </w:rPr>
+        <w:t>set</w:t>
+      </w:r>
+      <w:proofErr w:type="gramEnd"/>
+      <w:r>
+        <w:rPr>
+          <w:lang w:val="en-US"/>
+        </w:rPr>
+        <w:t xml:space="preserve"> @x = (select count(*) from </w:t>
+      </w:r>
+      <w:proofErr w:type="spellStart"/>
+      <w:r>
+        <w:rPr>
+          <w:lang w:val="en-US"/>
+        </w:rPr>
+        <w:t>estoqueLoja</w:t>
+      </w:r>
+      <w:proofErr w:type="spellEnd"/>
+      <w:r>
+        <w:rPr>
+          <w:lang w:val="en-US"/>
+        </w:rPr>
+        <w:t xml:space="preserve"> where</w:t>
+      </w:r>
+    </w:p>
+    <w:p>
+      <w:r>
+        <w:rPr>
+          <w:lang w:val="en-US"/>
+        </w:rPr>
+        <w:t xml:space="preserve">    </w:t>
+      </w:r>
+      <w:proofErr w:type="spellStart"/>
+      <w:r>
+        <w:t>estoqueLoja.cod_lanchonete</w:t>
+      </w:r>
+      <w:proofErr w:type="spellEnd"/>
+      <w:r>
+        <w:t xml:space="preserve"> = </w:t>
+      </w:r>
+      <w:proofErr w:type="spellStart"/>
+      <w:r>
+        <w:t>id_lanchonete</w:t>
+      </w:r>
+      <w:proofErr w:type="spellEnd"/>
+      <w:r>
+        <w:t xml:space="preserve"> </w:t>
+      </w:r>
+      <w:proofErr w:type="spellStart"/>
+      <w:r>
+        <w:t>and</w:t>
+      </w:r>
+      <w:proofErr w:type="spellEnd"/>
+      <w:r>
+        <w:t xml:space="preserve"> </w:t>
+      </w:r>
+    </w:p>
+    <w:p>
+      <w:r>
+        <w:t xml:space="preserve">    </w:t>
+      </w:r>
+      <w:proofErr w:type="spellStart"/>
+      <w:r>
+        <w:t>estoqueloja.cod_produto_atomico</w:t>
+      </w:r>
+      <w:proofErr w:type="spellEnd"/>
+      <w:r>
+        <w:t xml:space="preserve"> = </w:t>
+      </w:r>
+      <w:proofErr w:type="spellStart"/>
+      <w:r>
+        <w:t>id_produto_atomico</w:t>
+      </w:r>
+      <w:proofErr w:type="spellEnd"/>
+      <w:r>
+        <w:t xml:space="preserve"> </w:t>
+      </w:r>
+      <w:proofErr w:type="spellStart"/>
+      <w:r>
+        <w:t>and</w:t>
+      </w:r>
+      <w:proofErr w:type="spellEnd"/>
+      <w:r>
+        <w:t xml:space="preserve"> </w:t>
+      </w:r>
+    </w:p>
+    <w:p>
+      <w:r>
+        <w:t xml:space="preserve">    </w:t>
+      </w:r>
+      <w:proofErr w:type="spellStart"/>
+      <w:r>
+        <w:t>estoqueLoja.quantidade</w:t>
+      </w:r>
+      <w:proofErr w:type="spellEnd"/>
+      <w:r>
+        <w:t xml:space="preserve"> &gt;= quantidade);</w:t>
+      </w:r>
+    </w:p>
+    <w:p>
+      <w:r>
+        <w:t xml:space="preserve">    </w:t>
+      </w:r>
+    </w:p>
+    <w:p>
+      <w:pPr>
+        <w:rPr>
+          <w:lang w:val="en-US"/>
+        </w:rPr>
+      </w:pPr>
+      <w:r>
+        <w:t xml:space="preserve">    </w:t>
+      </w:r>
+      <w:proofErr w:type="gramStart"/>
+      <w:r>
+        <w:rPr>
+          <w:lang w:val="en-US"/>
+        </w:rPr>
+        <w:t>if(</w:t>
+      </w:r>
+      <w:proofErr w:type="gramEnd"/>
+      <w:r>
+        <w:rPr>
+          <w:lang w:val="en-US"/>
+        </w:rPr>
+        <w:t xml:space="preserve">@x = 0) then select "false" as </w:t>
+      </w:r>
+      <w:proofErr w:type="spellStart"/>
+      <w:r>
+        <w:rPr>
+          <w:lang w:val="en-US"/>
+        </w:rPr>
+        <w:t>Msg</w:t>
+      </w:r>
+      <w:proofErr w:type="spellEnd"/>
+      <w:r>
+        <w:rPr>
+          <w:lang w:val="en-US"/>
+        </w:rPr>
+        <w:t>;</w:t>
+      </w:r>
+    </w:p>
+    <w:p>
+      <w:pPr>
+        <w:rPr>
+          <w:lang w:val="en-US"/>
+        </w:rPr>
+      </w:pPr>
+      <w:r>
+        <w:rPr>
+          <w:lang w:val="en-US"/>
+        </w:rPr>
+        <w:tab/>
+      </w:r>
+      <w:proofErr w:type="gramStart"/>
+      <w:r>
+        <w:rPr>
+          <w:lang w:val="en-US"/>
+        </w:rPr>
+        <w:t>else</w:t>
+      </w:r>
+      <w:proofErr w:type="gramEnd"/>
+      <w:r>
+        <w:rPr>
+          <w:lang w:val="en-US"/>
+        </w:rPr>
+        <w:t xml:space="preserve"> select "true" as </w:t>
+      </w:r>
+      <w:proofErr w:type="spellStart"/>
+      <w:r>
+        <w:rPr>
+          <w:lang w:val="en-US"/>
+        </w:rPr>
+        <w:t>Msg</w:t>
+      </w:r>
+      <w:proofErr w:type="spellEnd"/>
+      <w:r>
+        <w:rPr>
+          <w:lang w:val="en-US"/>
+        </w:rPr>
+        <w:t>;</w:t>
+      </w:r>
+    </w:p>
+    <w:p>
+      <w:pPr>
+        <w:rPr>
+          <w:lang w:val="en-US"/>
+        </w:rPr>
+      </w:pPr>
+      <w:r>
+        <w:rPr>
+          <w:lang w:val="en-US"/>
+        </w:rPr>
+        <w:tab/>
+      </w:r>
+      <w:proofErr w:type="gramStart"/>
+      <w:r>
+        <w:rPr>
+          <w:lang w:val="en-US"/>
+        </w:rPr>
+        <w:t>end</w:t>
+      </w:r>
+      <w:proofErr w:type="gramEnd"/>
+      <w:r>
+        <w:rPr>
+          <w:lang w:val="en-US"/>
+        </w:rPr>
+        <w:t xml:space="preserve"> if;</w:t>
+      </w:r>
+    </w:p>
+    <w:p>
+      <w:pPr>
+        <w:rPr>
+          <w:lang w:val="en-US"/>
+        </w:rPr>
+      </w:pPr>
+      <w:r>
+        <w:rPr>
+          <w:lang w:val="en-US"/>
+        </w:rPr>
+        <w:t>END $$</w:t>
+      </w:r>
+    </w:p>
+    <w:p>
+      <w:pPr>
+        <w:rPr>
+          <w:lang w:val="en-US"/>
+        </w:rPr>
+      </w:pPr>
+      <w:proofErr w:type="gramStart"/>
+      <w:r>
+        <w:rPr>
+          <w:lang w:val="en-US"/>
+        </w:rPr>
+        <w:t>DELIMITER ;</w:t>
+      </w:r>
+      <w:proofErr w:type="gramEnd"/>
+    </w:p>
+    <w:p>
+      <w:pPr>
+        <w:rPr>
+          <w:lang w:val="en-US"/>
+        </w:rPr>
+      </w:pPr>
+    </w:p>
+    <w:p>
+      <w:pPr>
+        <w:rPr>
+          <w:lang w:val="en-US"/>
+        </w:rPr>
+      </w:pPr>
+      <w:r>
+        <w:rPr>
+          <w:lang w:val="en-US"/>
+        </w:rPr>
+        <w:t>DELIMITER $$</w:t>
+      </w:r>
+    </w:p>
+    <w:p>
+      <w:pPr>
+        <w:rPr>
+          <w:lang w:val="en-US"/>
+        </w:rPr>
+      </w:pPr>
+      <w:r>
+        <w:rPr>
+          <w:lang w:val="en-US"/>
+        </w:rPr>
+        <w:t xml:space="preserve">DROP PROCEDURE IF EXISTS </w:t>
+      </w:r>
+      <w:proofErr w:type="spellStart"/>
+      <w:r>
+        <w:rPr>
+          <w:lang w:val="en-US"/>
+        </w:rPr>
+        <w:t>atualizarEstoqueSaida</w:t>
+      </w:r>
+      <w:proofErr w:type="spellEnd"/>
+      <w:r>
+        <w:rPr>
+          <w:lang w:val="en-US"/>
+        </w:rPr>
+        <w:t xml:space="preserve"> $$</w:t>
+      </w:r>
+    </w:p>
+    <w:p>
+      <w:r>
+        <w:t xml:space="preserve">CREATE PROCEDURE </w:t>
+      </w:r>
+      <w:proofErr w:type="spellStart"/>
+      <w:proofErr w:type="gramStart"/>
+      <w:r>
+        <w:t>atualizarEstoqueSaida</w:t>
+      </w:r>
+      <w:proofErr w:type="spellEnd"/>
+      <w:r>
+        <w:t>(</w:t>
+      </w:r>
+      <w:proofErr w:type="spellStart"/>
+      <w:proofErr w:type="gramEnd"/>
+      <w:r>
+        <w:t>id_lanchonete</w:t>
+      </w:r>
+      <w:proofErr w:type="spellEnd"/>
+      <w:r>
+        <w:t xml:space="preserve"> </w:t>
+      </w:r>
+      <w:proofErr w:type="spellStart"/>
+      <w:r>
+        <w:t>int</w:t>
+      </w:r>
+      <w:proofErr w:type="spellEnd"/>
+      <w:r>
+        <w:t xml:space="preserve">, </w:t>
+      </w:r>
+      <w:proofErr w:type="spellStart"/>
+      <w:r>
+        <w:t>id_produto_atomico</w:t>
+      </w:r>
+      <w:proofErr w:type="spellEnd"/>
+      <w:r>
+        <w:t xml:space="preserve"> </w:t>
+      </w:r>
+      <w:proofErr w:type="spellStart"/>
+      <w:r>
+        <w:t>int</w:t>
+      </w:r>
+      <w:proofErr w:type="spellEnd"/>
+      <w:r>
+        <w:t>, quantidade decimal(10,3))</w:t>
+      </w:r>
+    </w:p>
+    <w:p>
+      <w:r>
+        <w:t>BEGIN</w:t>
+      </w:r>
+    </w:p>
+    <w:p>
+      <w:r>
+        <w:tab/>
+      </w:r>
+      <w:proofErr w:type="spellStart"/>
+      <w:proofErr w:type="gramStart"/>
+      <w:r>
+        <w:t>update</w:t>
+      </w:r>
+      <w:proofErr w:type="spellEnd"/>
+      <w:proofErr w:type="gramEnd"/>
+      <w:r>
+        <w:t xml:space="preserve"> </w:t>
+      </w:r>
+      <w:proofErr w:type="spellStart"/>
+      <w:r>
+        <w:t>estoqueLoja</w:t>
+      </w:r>
+      <w:proofErr w:type="spellEnd"/>
+      <w:r>
+        <w:t xml:space="preserve"> set </w:t>
+      </w:r>
+      <w:proofErr w:type="spellStart"/>
+      <w:r>
+        <w:t>e</w:t>
+      </w:r>
+      <w:r>
+        <w:t>stoqueLoja.quantidade</w:t>
+      </w:r>
+      <w:proofErr w:type="spellEnd"/>
+      <w:r>
+        <w:t xml:space="preserve"> = </w:t>
+      </w:r>
+      <w:proofErr w:type="spellStart"/>
+      <w:r>
+        <w:t>estoqueL</w:t>
+      </w:r>
+      <w:r>
+        <w:t>oja.quantidade</w:t>
+      </w:r>
+      <w:proofErr w:type="spellEnd"/>
+      <w:r>
+        <w:t xml:space="preserve"> - quantidade </w:t>
+      </w:r>
+      <w:proofErr w:type="spellStart"/>
+      <w:r>
+        <w:t>where</w:t>
+      </w:r>
+      <w:proofErr w:type="spellEnd"/>
+      <w:r>
+        <w:t xml:space="preserve"> </w:t>
+      </w:r>
+      <w:proofErr w:type="spellStart"/>
+      <w:r>
+        <w:t>estoqueLoja.cod_lanchon</w:t>
+      </w:r>
+      <w:r>
+        <w:t>ete</w:t>
+      </w:r>
+      <w:proofErr w:type="spellEnd"/>
+      <w:r>
+        <w:t xml:space="preserve"> = </w:t>
+      </w:r>
+      <w:proofErr w:type="spellStart"/>
+      <w:r>
+        <w:t>id_lanchonete</w:t>
+      </w:r>
+      <w:proofErr w:type="spellEnd"/>
+      <w:r>
+        <w:t xml:space="preserve"> </w:t>
+      </w:r>
+      <w:proofErr w:type="spellStart"/>
+      <w:r>
+        <w:t>and</w:t>
+      </w:r>
+      <w:proofErr w:type="spellEnd"/>
+      <w:r>
+        <w:t xml:space="preserve"> </w:t>
+      </w:r>
+      <w:proofErr w:type="spellStart"/>
+      <w:r>
+        <w:t>estoqueL</w:t>
+      </w:r>
+      <w:r>
+        <w:t>oja.cod_produto_atomico</w:t>
+      </w:r>
+      <w:proofErr w:type="spellEnd"/>
+      <w:r>
+        <w:t xml:space="preserve"> = </w:t>
+      </w:r>
+      <w:proofErr w:type="spellStart"/>
+      <w:r>
+        <w:t>id_produto_atomico</w:t>
+      </w:r>
+      <w:proofErr w:type="spellEnd"/>
+      <w:r>
+        <w:t>;</w:t>
+      </w:r>
+    </w:p>
+    <w:p>
+      <w:r>
+        <w:t>END $$</w:t>
+      </w:r>
+    </w:p>
+    <w:p>
+      <w:proofErr w:type="gramStart"/>
+      <w:r>
+        <w:t>DELIMITER ;</w:t>
+      </w:r>
+      <w:proofErr w:type="gramEnd"/>
+    </w:p>
+    <w:p/>
+    <w:p>
+      <w:pPr>
+        <w:rPr>
+          <w:lang w:val="en-US"/>
+        </w:rPr>
+      </w:pPr>
+      <w:r>
+        <w:rPr>
+          <w:lang w:val="en-US"/>
+        </w:rPr>
+        <w:t>DELIMITER $$</w:t>
+      </w:r>
+    </w:p>
+    <w:p>
+      <w:pPr>
+        <w:rPr>
+          <w:lang w:val="en-US"/>
+        </w:rPr>
+      </w:pPr>
+      <w:r>
+        <w:rPr>
+          <w:lang w:val="en-US"/>
+        </w:rPr>
+        <w:t xml:space="preserve">DROP PROCEDURE IF EXISTS </w:t>
+      </w:r>
+      <w:proofErr w:type="spellStart"/>
+      <w:r>
+        <w:rPr>
+          <w:lang w:val="en-US"/>
+        </w:rPr>
+        <w:t>validaSenha</w:t>
+      </w:r>
+      <w:proofErr w:type="spellEnd"/>
+      <w:r>
+        <w:rPr>
+          <w:lang w:val="en-US"/>
+        </w:rPr>
+        <w:t xml:space="preserve"> $$</w:t>
+      </w:r>
+    </w:p>
+    <w:p>
+      <w:pPr>
+        <w:rPr>
+          <w:lang w:val="en-US"/>
+        </w:rPr>
+      </w:pPr>
+      <w:r>
+        <w:rPr>
+          <w:lang w:val="en-US"/>
+        </w:rPr>
+        <w:t xml:space="preserve">CREATE PROCEDURE </w:t>
+      </w:r>
+      <w:proofErr w:type="spellStart"/>
+      <w:proofErr w:type="gramStart"/>
+      <w:r>
+        <w:rPr>
+          <w:lang w:val="en-US"/>
+        </w:rPr>
+        <w:t>validaSenha</w:t>
+      </w:r>
+      <w:proofErr w:type="spellEnd"/>
+      <w:r>
+        <w:rPr>
+          <w:lang w:val="en-US"/>
+        </w:rPr>
+        <w:t>(</w:t>
+      </w:r>
+      <w:proofErr w:type="spellStart"/>
+      <w:proofErr w:type="gramEnd"/>
+      <w:r>
+        <w:rPr>
+          <w:lang w:val="en-US"/>
+        </w:rPr>
+        <w:t>senha</w:t>
+      </w:r>
+      <w:proofErr w:type="spellEnd"/>
+      <w:r>
+        <w:rPr>
+          <w:lang w:val="en-US"/>
+        </w:rPr>
+        <w:t xml:space="preserve"> </w:t>
+      </w:r>
+      <w:proofErr w:type="spellStart"/>
+      <w:r>
+        <w:rPr>
+          <w:lang w:val="en-US"/>
+        </w:rPr>
+        <w:t>varchar</w:t>
+      </w:r>
+      <w:proofErr w:type="spellEnd"/>
+      <w:r>
+        <w:rPr>
+          <w:lang w:val="en-US"/>
+        </w:rPr>
+        <w:t xml:space="preserve">(50), </w:t>
+      </w:r>
+      <w:proofErr w:type="spellStart"/>
+      <w:r>
+        <w:rPr>
+          <w:lang w:val="en-US"/>
+        </w:rPr>
+        <w:t>selec</w:t>
+      </w:r>
+      <w:proofErr w:type="spellEnd"/>
+      <w:r>
+        <w:rPr>
+          <w:lang w:val="en-US"/>
+        </w:rPr>
+        <w:t xml:space="preserve"> </w:t>
+      </w:r>
+      <w:proofErr w:type="spellStart"/>
+      <w:r>
+        <w:rPr>
+          <w:lang w:val="en-US"/>
+        </w:rPr>
+        <w:t>int</w:t>
+      </w:r>
+      <w:proofErr w:type="spellEnd"/>
+      <w:r>
+        <w:rPr>
+          <w:lang w:val="en-US"/>
+        </w:rPr>
+        <w:t xml:space="preserve">, </w:t>
+      </w:r>
+      <w:proofErr w:type="spellStart"/>
+      <w:r>
+        <w:rPr>
+          <w:lang w:val="en-US"/>
+        </w:rPr>
+        <w:t>id_usuario</w:t>
+      </w:r>
+      <w:proofErr w:type="spellEnd"/>
+      <w:r>
+        <w:rPr>
+          <w:lang w:val="en-US"/>
+        </w:rPr>
+        <w:t xml:space="preserve"> </w:t>
+      </w:r>
+      <w:proofErr w:type="spellStart"/>
+      <w:r>
+        <w:rPr>
+          <w:lang w:val="en-US"/>
+        </w:rPr>
+        <w:t>int</w:t>
+      </w:r>
+      <w:proofErr w:type="spellEnd"/>
+      <w:r>
+        <w:rPr>
+          <w:lang w:val="en-US"/>
+        </w:rPr>
+        <w:t>)</w:t>
+      </w:r>
+    </w:p>
+    <w:p>
+      <w:pPr>
+        <w:rPr>
+          <w:lang w:val="en-US"/>
+        </w:rPr>
+      </w:pPr>
+      <w:r>
+        <w:rPr>
+          <w:lang w:val="en-US"/>
+        </w:rPr>
+        <w:t>BEGIN</w:t>
+      </w:r>
+    </w:p>
+    <w:p>
+      <w:pPr>
+        <w:rPr>
+          <w:lang w:val="en-US"/>
+        </w:rPr>
+      </w:pPr>
+      <w:r>
+        <w:rPr>
+          <w:lang w:val="en-US"/>
+        </w:rPr>
+        <w:tab/>
+        <w:t>#</w:t>
+      </w:r>
+      <w:proofErr w:type="spellStart"/>
+      <w:r>
+        <w:rPr>
+          <w:lang w:val="en-US"/>
+        </w:rPr>
+        <w:t>dono</w:t>
+      </w:r>
+      <w:proofErr w:type="spellEnd"/>
+    </w:p>
+    <w:p>
+      <w:pPr>
+        <w:rPr>
+          <w:lang w:val="en-US"/>
+        </w:rPr>
+      </w:pPr>
+      <w:r>
+        <w:rPr>
+          <w:lang w:val="en-US"/>
+        </w:rPr>
+        <w:tab/>
+      </w:r>
+      <w:proofErr w:type="gramStart"/>
+      <w:r>
+        <w:rPr>
+          <w:lang w:val="en-US"/>
+        </w:rPr>
+        <w:t>if(</w:t>
+      </w:r>
+      <w:proofErr w:type="spellStart"/>
+      <w:proofErr w:type="gramEnd"/>
+      <w:r>
+        <w:rPr>
+          <w:lang w:val="en-US"/>
+        </w:rPr>
+        <w:t>selec</w:t>
+      </w:r>
+      <w:proofErr w:type="spellEnd"/>
+      <w:r>
+        <w:rPr>
+          <w:lang w:val="en-US"/>
+        </w:rPr>
+        <w:t xml:space="preserve"> = 0) then</w:t>
+      </w:r>
+    </w:p>
+    <w:p>
+      <w:pPr>
+        <w:rPr>
+          <w:lang w:val="en-US"/>
+        </w:rPr>
+      </w:pPr>
+      <w:r>
+        <w:rPr>
+          <w:lang w:val="en-US"/>
+        </w:rPr>
+        <w:tab/>
+      </w:r>
+      <w:r>
+        <w:rPr>
+          <w:lang w:val="en-US"/>
+        </w:rPr>
+        <w:tab/>
+      </w:r>
+      <w:proofErr w:type="gramStart"/>
+      <w:r>
+        <w:rPr>
+          <w:lang w:val="en-US"/>
+        </w:rPr>
+        <w:t>set</w:t>
+      </w:r>
+      <w:proofErr w:type="gramEnd"/>
+      <w:r>
+        <w:rPr>
+          <w:lang w:val="en-US"/>
+        </w:rPr>
+        <w:t xml:space="preserve"> @x = (select count(*) from </w:t>
+      </w:r>
+      <w:proofErr w:type="spellStart"/>
+      <w:r>
+        <w:rPr>
+          <w:lang w:val="en-US"/>
+        </w:rPr>
+        <w:t>dono</w:t>
+      </w:r>
+      <w:proofErr w:type="spellEnd"/>
+      <w:r>
+        <w:rPr>
+          <w:lang w:val="en-US"/>
+        </w:rPr>
+        <w:t xml:space="preserve"> where </w:t>
+      </w:r>
+      <w:proofErr w:type="spellStart"/>
+      <w:r>
+        <w:rPr>
+          <w:lang w:val="en-US"/>
+        </w:rPr>
+        <w:t>dono.id_dono</w:t>
+      </w:r>
+      <w:proofErr w:type="spellEnd"/>
+      <w:r>
+        <w:rPr>
+          <w:lang w:val="en-US"/>
+        </w:rPr>
+        <w:t xml:space="preserve"> = </w:t>
+      </w:r>
+      <w:proofErr w:type="spellStart"/>
+      <w:r>
+        <w:rPr>
+          <w:lang w:val="en-US"/>
+        </w:rPr>
+        <w:t>id_usuario</w:t>
+      </w:r>
+      <w:proofErr w:type="spellEnd"/>
+      <w:r>
+        <w:rPr>
+          <w:lang w:val="en-US"/>
+        </w:rPr>
+        <w:t xml:space="preserve"> and </w:t>
+      </w:r>
+      <w:proofErr w:type="spellStart"/>
+      <w:r>
+        <w:rPr>
+          <w:lang w:val="en-US"/>
+        </w:rPr>
+        <w:t>dono.senha</w:t>
+      </w:r>
+      <w:proofErr w:type="spellEnd"/>
+      <w:r>
+        <w:rPr>
+          <w:lang w:val="en-US"/>
+        </w:rPr>
+        <w:t xml:space="preserve"> = </w:t>
+      </w:r>
+      <w:proofErr w:type="spellStart"/>
+      <w:r>
+        <w:rPr>
+          <w:lang w:val="en-US"/>
+        </w:rPr>
+        <w:t>senha</w:t>
+      </w:r>
+      <w:proofErr w:type="spellEnd"/>
+      <w:r>
+        <w:rPr>
+          <w:lang w:val="en-US"/>
+        </w:rPr>
+        <w:t>);</w:t>
+      </w:r>
+    </w:p>
+    <w:p>
+      <w:pPr>
+        <w:rPr>
+          <w:lang w:val="en-US"/>
+        </w:rPr>
+      </w:pPr>
+      <w:r>
+        <w:rPr>
+          <w:lang w:val="en-US"/>
+        </w:rPr>
+        <w:t xml:space="preserve">        </w:t>
+      </w:r>
+      <w:proofErr w:type="gramStart"/>
+      <w:r>
+        <w:rPr>
+          <w:lang w:val="en-US"/>
+        </w:rPr>
+        <w:t>if(</w:t>
+      </w:r>
+      <w:proofErr w:type="gramEnd"/>
+      <w:r>
+        <w:rPr>
+          <w:lang w:val="en-US"/>
+        </w:rPr>
+        <w:t xml:space="preserve">@x = 1) then select "true" as </w:t>
+      </w:r>
+      <w:proofErr w:type="spellStart"/>
+      <w:r>
+        <w:rPr>
+          <w:lang w:val="en-US"/>
+        </w:rPr>
+        <w:t>Msg</w:t>
+      </w:r>
+      <w:proofErr w:type="spellEnd"/>
+      <w:r>
+        <w:rPr>
+          <w:lang w:val="en-US"/>
+        </w:rPr>
+        <w:t>;</w:t>
+      </w:r>
+    </w:p>
+    <w:p>
+      <w:pPr>
+        <w:rPr>
+          <w:lang w:val="en-US"/>
+        </w:rPr>
+      </w:pPr>
+      <w:r>
+        <w:rPr>
+          <w:lang w:val="en-US"/>
+        </w:rPr>
+        <w:t xml:space="preserve">        </w:t>
+      </w:r>
+      <w:proofErr w:type="gramStart"/>
+      <w:r>
+        <w:rPr>
+          <w:lang w:val="en-US"/>
+        </w:rPr>
+        <w:t>else</w:t>
+      </w:r>
+      <w:proofErr w:type="gramEnd"/>
+      <w:r>
+        <w:rPr>
+          <w:lang w:val="en-US"/>
+        </w:rPr>
+        <w:t xml:space="preserve"> select "false</w:t>
+      </w:r>
+      <w:bookmarkStart w:id="0" w:name="_GoBack"/>
+      <w:r>
+        <w:rPr>
+          <w:lang w:val="en-US"/>
+        </w:rPr>
+        <w:t>"</w:t>
+      </w:r>
+      <w:bookmarkEnd w:id="0"/>
+      <w:r>
+        <w:rPr>
+          <w:lang w:val="en-US"/>
+        </w:rPr>
+        <w:t xml:space="preserve"> as </w:t>
+      </w:r>
+      <w:proofErr w:type="spellStart"/>
+      <w:r>
+        <w:rPr>
+          <w:lang w:val="en-US"/>
+        </w:rPr>
+        <w:t>Msg</w:t>
+      </w:r>
+      <w:proofErr w:type="spellEnd"/>
+      <w:r>
+        <w:rPr>
+          <w:lang w:val="en-US"/>
+        </w:rPr>
+        <w:t>;</w:t>
+      </w:r>
+    </w:p>
+    <w:p>
+      <w:pPr>
+        <w:rPr>
+          <w:lang w:val="en-US"/>
+        </w:rPr>
+      </w:pPr>
+      <w:r>
+        <w:rPr>
+          <w:lang w:val="en-US"/>
+        </w:rPr>
+        <w:t xml:space="preserve">        </w:t>
+      </w:r>
+      <w:proofErr w:type="gramStart"/>
+      <w:r>
+        <w:rPr>
+          <w:lang w:val="en-US"/>
+        </w:rPr>
+        <w:t>end</w:t>
+      </w:r>
+      <w:proofErr w:type="gramEnd"/>
+      <w:r>
+        <w:rPr>
+          <w:lang w:val="en-US"/>
+        </w:rPr>
+        <w:t xml:space="preserve"> if;</w:t>
+      </w:r>
+    </w:p>
+    <w:p>
+      <w:pPr>
+        <w:rPr>
+          <w:lang w:val="en-US"/>
+        </w:rPr>
+      </w:pPr>
+      <w:r>
+        <w:rPr>
+          <w:lang w:val="en-US"/>
+        </w:rPr>
+        <w:t xml:space="preserve">    </w:t>
+      </w:r>
+      <w:proofErr w:type="gramStart"/>
+      <w:r>
+        <w:rPr>
+          <w:lang w:val="en-US"/>
+        </w:rPr>
+        <w:t>end</w:t>
+      </w:r>
+      <w:proofErr w:type="gramEnd"/>
+      <w:r>
+        <w:rPr>
+          <w:lang w:val="en-US"/>
+        </w:rPr>
+        <w:t xml:space="preserve"> if;</w:t>
+      </w:r>
+    </w:p>
+    <w:p>
+      <w:pPr>
+        <w:rPr>
+          <w:lang w:val="en-US"/>
+        </w:rPr>
+      </w:pPr>
+      <w:r>
+        <w:rPr>
+          <w:lang w:val="en-US"/>
+        </w:rPr>
+        <w:t xml:space="preserve">    </w:t>
+      </w:r>
+    </w:p>
+    <w:p>
+      <w:pPr>
+        <w:rPr>
+          <w:lang w:val="en-US"/>
+        </w:rPr>
+      </w:pPr>
+      <w:r>
+        <w:rPr>
+          <w:lang w:val="en-US"/>
+        </w:rPr>
+        <w:t xml:space="preserve">    #</w:t>
+      </w:r>
+      <w:proofErr w:type="spellStart"/>
+      <w:r>
+        <w:rPr>
+          <w:lang w:val="en-US"/>
+        </w:rPr>
+        <w:t>gerente</w:t>
+      </w:r>
+      <w:proofErr w:type="spellEnd"/>
+    </w:p>
+    <w:p>
+      <w:pPr>
+        <w:rPr>
+          <w:lang w:val="en-US"/>
+        </w:rPr>
+      </w:pPr>
+      <w:r>
+        <w:rPr>
+          <w:lang w:val="en-US"/>
+        </w:rPr>
+        <w:t xml:space="preserve">    </w:t>
+      </w:r>
+      <w:proofErr w:type="gramStart"/>
+      <w:r>
+        <w:rPr>
+          <w:lang w:val="en-US"/>
+        </w:rPr>
+        <w:t>if(</w:t>
+      </w:r>
+      <w:proofErr w:type="spellStart"/>
+      <w:proofErr w:type="gramEnd"/>
+      <w:r>
+        <w:rPr>
+          <w:lang w:val="en-US"/>
+        </w:rPr>
+        <w:t>selec</w:t>
+      </w:r>
+      <w:proofErr w:type="spellEnd"/>
+      <w:r>
+        <w:rPr>
+          <w:lang w:val="en-US"/>
+        </w:rPr>
+        <w:t xml:space="preserve"> = 1) then</w:t>
+      </w:r>
+    </w:p>
+    <w:p>
+      <w:pPr>
+        <w:rPr>
+          <w:lang w:val="en-US"/>
+        </w:rPr>
+      </w:pPr>
+      <w:r>
+        <w:rPr>
+          <w:lang w:val="en-US"/>
+        </w:rPr>
+        <w:tab/>
+      </w:r>
+      <w:r>
+        <w:rPr>
+          <w:lang w:val="en-US"/>
+        </w:rPr>
+        <w:tab/>
+      </w:r>
+      <w:proofErr w:type="gramStart"/>
+      <w:r>
+        <w:rPr>
+          <w:lang w:val="en-US"/>
+        </w:rPr>
+        <w:t>set</w:t>
+      </w:r>
+      <w:proofErr w:type="gramEnd"/>
+      <w:r>
+        <w:rPr>
+          <w:lang w:val="en-US"/>
+        </w:rPr>
+        <w:t xml:space="preserve"> @x = (select count(*) from </w:t>
+      </w:r>
+      <w:proofErr w:type="spellStart"/>
+      <w:r>
+        <w:rPr>
+          <w:lang w:val="en-US"/>
+        </w:rPr>
+        <w:t>caixa</w:t>
+      </w:r>
+      <w:proofErr w:type="spellEnd"/>
+      <w:r>
+        <w:rPr>
+          <w:lang w:val="en-US"/>
+        </w:rPr>
+        <w:t xml:space="preserve"> where </w:t>
+      </w:r>
+      <w:proofErr w:type="spellStart"/>
+      <w:r>
+        <w:rPr>
+          <w:lang w:val="en-US"/>
+        </w:rPr>
+        <w:t>caixa.id_caixa</w:t>
+      </w:r>
+      <w:proofErr w:type="spellEnd"/>
+      <w:r>
+        <w:rPr>
+          <w:lang w:val="en-US"/>
+        </w:rPr>
+        <w:t xml:space="preserve"> = </w:t>
+      </w:r>
+      <w:proofErr w:type="spellStart"/>
+      <w:r>
+        <w:rPr>
+          <w:lang w:val="en-US"/>
+        </w:rPr>
+        <w:t>id_usuario</w:t>
+      </w:r>
+      <w:proofErr w:type="spellEnd"/>
+      <w:r>
+        <w:rPr>
+          <w:lang w:val="en-US"/>
+        </w:rPr>
+        <w:t xml:space="preserve"> and </w:t>
+      </w:r>
+      <w:proofErr w:type="spellStart"/>
+      <w:r>
+        <w:rPr>
+          <w:lang w:val="en-US"/>
+        </w:rPr>
+        <w:t>caixa.senha</w:t>
+      </w:r>
+      <w:proofErr w:type="spellEnd"/>
+      <w:r>
+        <w:rPr>
+          <w:lang w:val="en-US"/>
+        </w:rPr>
+        <w:t xml:space="preserve"> = </w:t>
+      </w:r>
+      <w:proofErr w:type="spellStart"/>
+      <w:r>
+        <w:rPr>
+          <w:lang w:val="en-US"/>
+        </w:rPr>
+        <w:t>senha</w:t>
+      </w:r>
+      <w:proofErr w:type="spellEnd"/>
+      <w:r>
+        <w:rPr>
+          <w:lang w:val="en-US"/>
+        </w:rPr>
+        <w:t>);</w:t>
+      </w:r>
+    </w:p>
+    <w:p>
+      <w:pPr>
+        <w:rPr>
+          <w:lang w:val="en-US"/>
+        </w:rPr>
+      </w:pPr>
+      <w:r>
+        <w:rPr>
+          <w:lang w:val="en-US"/>
+        </w:rPr>
+        <w:t xml:space="preserve">        </w:t>
+      </w:r>
+      <w:proofErr w:type="gramStart"/>
+      <w:r>
+        <w:rPr>
+          <w:lang w:val="en-US"/>
+        </w:rPr>
+        <w:t>if(</w:t>
+      </w:r>
+      <w:proofErr w:type="gramEnd"/>
+      <w:r>
+        <w:rPr>
+          <w:lang w:val="en-US"/>
+        </w:rPr>
+        <w:t xml:space="preserve">@x = 1) then select "true" as </w:t>
+      </w:r>
+      <w:proofErr w:type="spellStart"/>
+      <w:r>
+        <w:rPr>
+          <w:lang w:val="en-US"/>
+        </w:rPr>
+        <w:t>Msg</w:t>
+      </w:r>
+      <w:proofErr w:type="spellEnd"/>
+      <w:r>
+        <w:rPr>
+          <w:lang w:val="en-US"/>
+        </w:rPr>
+        <w:t>;</w:t>
+      </w:r>
+    </w:p>
+    <w:p>
+      <w:pPr>
+        <w:rPr>
+          <w:lang w:val="en-US"/>
+        </w:rPr>
+      </w:pPr>
+      <w:r>
+        <w:rPr>
+          <w:lang w:val="en-US"/>
+        </w:rPr>
+        <w:t xml:space="preserve">        </w:t>
+      </w:r>
+      <w:proofErr w:type="gramStart"/>
+      <w:r>
+        <w:rPr>
+          <w:lang w:val="en-US"/>
+        </w:rPr>
+        <w:t>else</w:t>
+      </w:r>
+      <w:proofErr w:type="gramEnd"/>
+      <w:r>
+        <w:rPr>
+          <w:lang w:val="en-US"/>
+        </w:rPr>
+        <w:t xml:space="preserve"> select "false" as </w:t>
+      </w:r>
+      <w:proofErr w:type="spellStart"/>
+      <w:r>
+        <w:rPr>
+          <w:lang w:val="en-US"/>
+        </w:rPr>
+        <w:t>Msg</w:t>
+      </w:r>
+      <w:proofErr w:type="spellEnd"/>
+      <w:r>
+        <w:rPr>
+          <w:lang w:val="en-US"/>
+        </w:rPr>
+        <w:t>;</w:t>
+      </w:r>
+    </w:p>
+    <w:p>
+      <w:pPr>
+        <w:rPr>
+          <w:lang w:val="en-US"/>
+        </w:rPr>
+      </w:pPr>
+      <w:r>
+        <w:rPr>
+          <w:lang w:val="en-US"/>
+        </w:rPr>
+        <w:t xml:space="preserve">        </w:t>
+      </w:r>
+      <w:proofErr w:type="gramStart"/>
+      <w:r>
+        <w:rPr>
+          <w:lang w:val="en-US"/>
+        </w:rPr>
+        <w:t>end</w:t>
+      </w:r>
+      <w:proofErr w:type="gramEnd"/>
+      <w:r>
+        <w:rPr>
+          <w:lang w:val="en-US"/>
+        </w:rPr>
+        <w:t xml:space="preserve"> if;</w:t>
+      </w:r>
+    </w:p>
+    <w:p>
+      <w:pPr>
+        <w:rPr>
+          <w:lang w:val="en-US"/>
+        </w:rPr>
+      </w:pPr>
+      <w:r>
+        <w:rPr>
+          <w:lang w:val="en-US"/>
+        </w:rPr>
+        <w:t xml:space="preserve">    </w:t>
+      </w:r>
+      <w:proofErr w:type="gramStart"/>
+      <w:r>
+        <w:rPr>
+          <w:lang w:val="en-US"/>
+        </w:rPr>
+        <w:t>end</w:t>
+      </w:r>
+      <w:proofErr w:type="gramEnd"/>
+      <w:r>
+        <w:rPr>
+          <w:lang w:val="en-US"/>
+        </w:rPr>
+        <w:t xml:space="preserve"> if;</w:t>
+      </w:r>
+    </w:p>
+    <w:p>
+      <w:pPr>
+        <w:rPr>
+          <w:lang w:val="en-US"/>
+        </w:rPr>
+      </w:pPr>
+      <w:r>
+        <w:rPr>
+          <w:lang w:val="en-US"/>
+        </w:rPr>
+        <w:t xml:space="preserve">    </w:t>
+      </w:r>
+    </w:p>
+    <w:p>
+      <w:pPr>
+        <w:rPr>
+          <w:lang w:val="en-US"/>
+        </w:rPr>
+      </w:pPr>
+      <w:r>
+        <w:rPr>
+          <w:lang w:val="en-US"/>
+        </w:rPr>
+        <w:t xml:space="preserve">    #</w:t>
+      </w:r>
+      <w:proofErr w:type="spellStart"/>
+      <w:r>
+        <w:rPr>
+          <w:lang w:val="en-US"/>
+        </w:rPr>
+        <w:t>caixa</w:t>
+      </w:r>
+      <w:proofErr w:type="spellEnd"/>
+    </w:p>
+    <w:p>
+      <w:pPr>
+        <w:rPr>
+          <w:lang w:val="en-US"/>
+        </w:rPr>
+      </w:pPr>
+      <w:r>
+        <w:rPr>
+          <w:lang w:val="en-US"/>
+        </w:rPr>
+        <w:t xml:space="preserve">    </w:t>
+      </w:r>
+      <w:proofErr w:type="gramStart"/>
+      <w:r>
+        <w:rPr>
+          <w:lang w:val="en-US"/>
+        </w:rPr>
+        <w:t>if(</w:t>
+      </w:r>
+      <w:proofErr w:type="spellStart"/>
+      <w:proofErr w:type="gramEnd"/>
+      <w:r>
+        <w:rPr>
+          <w:lang w:val="en-US"/>
+        </w:rPr>
+        <w:t>selec</w:t>
+      </w:r>
+      <w:proofErr w:type="spellEnd"/>
+      <w:r>
+        <w:rPr>
+          <w:lang w:val="en-US"/>
+        </w:rPr>
+        <w:t xml:space="preserve"> = 2) then select * from </w:t>
+      </w:r>
+      <w:proofErr w:type="spellStart"/>
+      <w:r>
+        <w:rPr>
+          <w:lang w:val="en-US"/>
+        </w:rPr>
+        <w:t>gerente</w:t>
+      </w:r>
+      <w:proofErr w:type="spellEnd"/>
+      <w:r>
+        <w:rPr>
+          <w:lang w:val="en-US"/>
+        </w:rPr>
+        <w:t xml:space="preserve"> where </w:t>
+      </w:r>
+      <w:proofErr w:type="spellStart"/>
+      <w:r>
+        <w:rPr>
+          <w:lang w:val="en-US"/>
+        </w:rPr>
+        <w:t>gerente.login</w:t>
+      </w:r>
+      <w:proofErr w:type="spellEnd"/>
+      <w:r>
+        <w:rPr>
+          <w:lang w:val="en-US"/>
+        </w:rPr>
+        <w:t xml:space="preserve"> = login and </w:t>
+      </w:r>
+      <w:proofErr w:type="spellStart"/>
+      <w:r>
+        <w:rPr>
+          <w:lang w:val="en-US"/>
+        </w:rPr>
+        <w:t>gerente.senha</w:t>
+      </w:r>
+      <w:proofErr w:type="spellEnd"/>
+      <w:r>
+        <w:rPr>
+          <w:lang w:val="en-US"/>
+        </w:rPr>
+        <w:t xml:space="preserve"> = </w:t>
+      </w:r>
+      <w:proofErr w:type="spellStart"/>
+      <w:r>
+        <w:rPr>
+          <w:lang w:val="en-US"/>
+        </w:rPr>
+        <w:t>senha</w:t>
+      </w:r>
+      <w:proofErr w:type="spellEnd"/>
+      <w:r>
+        <w:rPr>
+          <w:lang w:val="en-US"/>
+        </w:rPr>
+        <w:t>;</w:t>
+      </w:r>
+    </w:p>
+    <w:p>
+      <w:pPr>
+        <w:rPr>
+          <w:lang w:val="en-US"/>
+        </w:rPr>
+      </w:pPr>
+      <w:r>
+        <w:rPr>
+          <w:lang w:val="en-US"/>
+        </w:rPr>
+        <w:tab/>
+      </w:r>
+      <w:r>
+        <w:rPr>
+          <w:lang w:val="en-US"/>
+        </w:rPr>
+        <w:tab/>
+      </w:r>
+      <w:proofErr w:type="gramStart"/>
+      <w:r>
+        <w:rPr>
+          <w:lang w:val="en-US"/>
+        </w:rPr>
+        <w:t>set</w:t>
+      </w:r>
+      <w:proofErr w:type="gramEnd"/>
+      <w:r>
+        <w:rPr>
+          <w:lang w:val="en-US"/>
+        </w:rPr>
+        <w:t xml:space="preserve"> @x = (select count(*) from </w:t>
+      </w:r>
+      <w:proofErr w:type="spellStart"/>
+      <w:r>
+        <w:rPr>
+          <w:lang w:val="en-US"/>
+        </w:rPr>
+        <w:t>gerente</w:t>
+      </w:r>
+      <w:proofErr w:type="spellEnd"/>
+      <w:r>
+        <w:rPr>
+          <w:lang w:val="en-US"/>
+        </w:rPr>
+        <w:t xml:space="preserve"> where </w:t>
+      </w:r>
+      <w:proofErr w:type="spellStart"/>
+      <w:r>
+        <w:rPr>
+          <w:lang w:val="en-US"/>
+        </w:rPr>
+        <w:t>gerente.id_gerente</w:t>
+      </w:r>
+      <w:proofErr w:type="spellEnd"/>
+      <w:r>
+        <w:rPr>
+          <w:lang w:val="en-US"/>
+        </w:rPr>
+        <w:t xml:space="preserve"> = </w:t>
+      </w:r>
+      <w:proofErr w:type="spellStart"/>
+      <w:r>
+        <w:rPr>
+          <w:lang w:val="en-US"/>
+        </w:rPr>
+        <w:t>id_usuario</w:t>
+      </w:r>
+      <w:proofErr w:type="spellEnd"/>
+      <w:r>
+        <w:rPr>
+          <w:lang w:val="en-US"/>
+        </w:rPr>
+        <w:t xml:space="preserve"> and </w:t>
+      </w:r>
+      <w:proofErr w:type="spellStart"/>
+      <w:r>
+        <w:rPr>
+          <w:lang w:val="en-US"/>
+        </w:rPr>
+        <w:t>gerente.senha</w:t>
+      </w:r>
+      <w:proofErr w:type="spellEnd"/>
+      <w:r>
+        <w:rPr>
+          <w:lang w:val="en-US"/>
+        </w:rPr>
+        <w:t xml:space="preserve"> = </w:t>
+      </w:r>
+      <w:proofErr w:type="spellStart"/>
+      <w:r>
+        <w:rPr>
+          <w:lang w:val="en-US"/>
+        </w:rPr>
+        <w:t>senha</w:t>
+      </w:r>
+      <w:proofErr w:type="spellEnd"/>
+      <w:r>
+        <w:rPr>
+          <w:lang w:val="en-US"/>
+        </w:rPr>
+        <w:t>);</w:t>
+      </w:r>
+    </w:p>
+    <w:p>
+      <w:pPr>
+        <w:rPr>
+          <w:lang w:val="en-US"/>
+        </w:rPr>
+      </w:pPr>
+      <w:r>
+        <w:rPr>
+          <w:lang w:val="en-US"/>
+        </w:rPr>
+        <w:t xml:space="preserve">        </w:t>
+      </w:r>
+      <w:proofErr w:type="gramStart"/>
+      <w:r>
+        <w:rPr>
+          <w:lang w:val="en-US"/>
+        </w:rPr>
+        <w:t>if(</w:t>
+      </w:r>
+      <w:proofErr w:type="gramEnd"/>
+      <w:r>
+        <w:rPr>
+          <w:lang w:val="en-US"/>
+        </w:rPr>
+        <w:t xml:space="preserve">@x = 1) then select "true" as </w:t>
+      </w:r>
+      <w:proofErr w:type="spellStart"/>
+      <w:r>
+        <w:rPr>
+          <w:lang w:val="en-US"/>
+        </w:rPr>
+        <w:t>Msg</w:t>
+      </w:r>
+      <w:proofErr w:type="spellEnd"/>
+      <w:r>
+        <w:rPr>
+          <w:lang w:val="en-US"/>
+        </w:rPr>
+        <w:t>;</w:t>
+      </w:r>
+    </w:p>
+    <w:p>
+      <w:pPr>
+        <w:rPr>
+          <w:lang w:val="en-US"/>
+        </w:rPr>
+      </w:pPr>
+      <w:r>
+        <w:rPr>
+          <w:lang w:val="en-US"/>
+        </w:rPr>
+        <w:t xml:space="preserve">        </w:t>
+      </w:r>
+      <w:proofErr w:type="gramStart"/>
+      <w:r>
+        <w:rPr>
+          <w:lang w:val="en-US"/>
+        </w:rPr>
+        <w:t>else</w:t>
+      </w:r>
+      <w:proofErr w:type="gramEnd"/>
+      <w:r>
+        <w:rPr>
+          <w:lang w:val="en-US"/>
+        </w:rPr>
+        <w:t xml:space="preserve"> select "false" as </w:t>
+      </w:r>
+      <w:proofErr w:type="spellStart"/>
+      <w:r>
+        <w:rPr>
+          <w:lang w:val="en-US"/>
+        </w:rPr>
+        <w:t>Msg</w:t>
+      </w:r>
+      <w:proofErr w:type="spellEnd"/>
+      <w:r>
+        <w:rPr>
+          <w:lang w:val="en-US"/>
+        </w:rPr>
+        <w:t>;</w:t>
+      </w:r>
+    </w:p>
+    <w:p>
+      <w:r>
+        <w:rPr>
+          <w:lang w:val="en-US"/>
+        </w:rPr>
+        <w:t xml:space="preserve">        </w:t>
+      </w:r>
+      <w:proofErr w:type="spellStart"/>
+      <w:proofErr w:type="gramStart"/>
+      <w:r>
+        <w:t>end</w:t>
+      </w:r>
+      <w:proofErr w:type="spellEnd"/>
+      <w:proofErr w:type="gramEnd"/>
+      <w:r>
+        <w:t xml:space="preserve"> </w:t>
+      </w:r>
+      <w:proofErr w:type="spellStart"/>
+      <w:r>
         <w:t>if</w:t>
       </w:r>
       <w:proofErr w:type="spellEnd"/>
@@ -3368,534 +5080,40 @@
       <w:r>
         <w:t xml:space="preserve">    </w:t>
       </w:r>
-    </w:p>
-    <w:p>
-      <w:r>
-        <w:t>END $$</w:t>
-      </w:r>
-    </w:p>
-    <w:p>
-      <w:proofErr w:type="gramStart"/>
-      <w:r>
-        <w:t>DELIMITER ;</w:t>
-      </w:r>
-      <w:proofErr w:type="gramEnd"/>
-    </w:p>
-    <w:p/>
-    <w:p>
-      <w:r>
-        <w:t>DELIMITER $$</w:t>
-      </w:r>
-    </w:p>
-    <w:p>
-      <w:r>
-        <w:t xml:space="preserve">DROP PROCEDURE IF EXISTS </w:t>
-      </w:r>
-      <w:proofErr w:type="spellStart"/>
-      <w:r>
-        <w:t>verificaDisponibilidadeNoEstoque</w:t>
-      </w:r>
-      <w:proofErr w:type="spellEnd"/>
-      <w:r>
-        <w:t xml:space="preserve"> $$</w:t>
-      </w:r>
-    </w:p>
-    <w:p>
-      <w:r>
-        <w:t xml:space="preserve">CREATE PROCEDURE </w:t>
-      </w:r>
-      <w:proofErr w:type="spellStart"/>
-      <w:proofErr w:type="gramStart"/>
-      <w:r>
-        <w:t>verificaDisponibilidadeNoEstoque</w:t>
-      </w:r>
-      <w:proofErr w:type="spellEnd"/>
-      <w:r>
-        <w:t>(</w:t>
-      </w:r>
-      <w:proofErr w:type="spellStart"/>
-      <w:proofErr w:type="gramEnd"/>
-      <w:r>
-        <w:t>id_lanchonete</w:t>
-      </w:r>
-      <w:proofErr w:type="spellEnd"/>
+      <w:proofErr w:type="spellStart"/>
+      <w:proofErr w:type="gramStart"/>
+      <w:r>
+        <w:t>end</w:t>
+      </w:r>
+      <w:proofErr w:type="spellEnd"/>
+      <w:proofErr w:type="gramEnd"/>
       <w:r>
         <w:t xml:space="preserve"> </w:t>
       </w:r>
       <w:proofErr w:type="spellStart"/>
       <w:r>
-        <w:t>int</w:t>
-      </w:r>
-      <w:proofErr w:type="spellEnd"/>
-      <w:r>
-        <w:t xml:space="preserve">, </w:t>
-      </w:r>
-      <w:proofErr w:type="spellStart"/>
-      <w:r>
-        <w:t>id_produto_atomico</w:t>
-      </w:r>
-      <w:proofErr w:type="spellEnd"/>
-      <w:r>
-        <w:t xml:space="preserve"> </w:t>
-      </w:r>
-      <w:proofErr w:type="spellStart"/>
-      <w:r>
-        <w:t>int</w:t>
-      </w:r>
-      <w:proofErr w:type="spellEnd"/>
-      <w:r>
-        <w:t>, quantidade decimal(10,3))</w:t>
-      </w:r>
-    </w:p>
-    <w:p>
-      <w:pPr>
-        <w:rPr>
-          <w:lang w:val="en-US"/>
-        </w:rPr>
-      </w:pPr>
-      <w:r>
-        <w:rPr>
-          <w:lang w:val="en-US"/>
-        </w:rPr>
-        <w:t>BEGIN</w:t>
-      </w:r>
-    </w:p>
-    <w:p>
-      <w:pPr>
-        <w:rPr>
-          <w:lang w:val="en-US"/>
-        </w:rPr>
-      </w:pPr>
-      <w:r>
-        <w:rPr>
-          <w:lang w:val="en-US"/>
-        </w:rPr>
-        <w:tab/>
-      </w:r>
-      <w:proofErr w:type="gramStart"/>
-      <w:r>
-        <w:rPr>
-          <w:lang w:val="en-US"/>
-        </w:rPr>
-        <w:t>set</w:t>
-      </w:r>
-      <w:proofErr w:type="gramEnd"/>
-      <w:r>
-        <w:rPr>
-          <w:lang w:val="en-US"/>
-        </w:rPr>
-        <w:t xml:space="preserve"> @x = (select count(*) from </w:t>
-      </w:r>
-      <w:proofErr w:type="spellStart"/>
-      <w:r>
-        <w:rPr>
-          <w:lang w:val="en-US"/>
-        </w:rPr>
-        <w:t>estoqueLoja</w:t>
-      </w:r>
-      <w:proofErr w:type="spellEnd"/>
-      <w:r>
-        <w:rPr>
-          <w:lang w:val="en-US"/>
-        </w:rPr>
-        <w:t xml:space="preserve"> where</w:t>
-      </w:r>
-    </w:p>
-    <w:p>
-      <w:r>
-        <w:rPr>
-          <w:lang w:val="en-US"/>
-        </w:rPr>
+        <w:t>if</w:t>
+      </w:r>
+      <w:proofErr w:type="spellEnd"/>
+      <w:r>
+        <w:t>;</w:t>
+      </w:r>
+    </w:p>
+    <w:p>
+      <w:r>
+        <w:lastRenderedPageBreak/>
         <w:t xml:space="preserve">    </w:t>
       </w:r>
-      <w:proofErr w:type="spellStart"/>
-      <w:r>
-        <w:t>estoqueLoja.cod_lanchonete</w:t>
-      </w:r>
-      <w:proofErr w:type="spellEnd"/>
-      <w:r>
-        <w:t xml:space="preserve"> = </w:t>
-      </w:r>
-      <w:proofErr w:type="spellStart"/>
-      <w:r>
-        <w:t>id_lanchonete</w:t>
-      </w:r>
-      <w:proofErr w:type="spellEnd"/>
-      <w:r>
-        <w:t xml:space="preserve"> </w:t>
-      </w:r>
-      <w:proofErr w:type="spellStart"/>
-      <w:r>
-        <w:t>and</w:t>
-      </w:r>
-      <w:proofErr w:type="spellEnd"/>
-      <w:r>
-        <w:t xml:space="preserve"> </w:t>
-      </w:r>
-    </w:p>
-    <w:p>
-      <w:r>
-        <w:t xml:space="preserve">    </w:t>
-      </w:r>
-      <w:proofErr w:type="spellStart"/>
-      <w:r>
-        <w:t>estoqueloja.cod_produto_atomico</w:t>
-      </w:r>
-      <w:proofErr w:type="spellEnd"/>
-      <w:r>
-        <w:t xml:space="preserve"> = </w:t>
-      </w:r>
-      <w:proofErr w:type="spellStart"/>
-      <w:r>
-        <w:t>id_produto_atomico</w:t>
-      </w:r>
-      <w:proofErr w:type="spellEnd"/>
-      <w:r>
-        <w:t xml:space="preserve"> </w:t>
-      </w:r>
-      <w:proofErr w:type="spellStart"/>
-      <w:r>
-        <w:t>and</w:t>
-      </w:r>
-      <w:proofErr w:type="spellEnd"/>
-      <w:r>
-        <w:t xml:space="preserve"> </w:t>
-      </w:r>
-    </w:p>
-    <w:p>
-      <w:r>
-        <w:t xml:space="preserve">    </w:t>
-      </w:r>
-      <w:proofErr w:type="spellStart"/>
-      <w:r>
-        <w:t>estoqueLoja.quantidade</w:t>
-      </w:r>
-      <w:proofErr w:type="spellEnd"/>
-      <w:r>
-        <w:t xml:space="preserve"> &gt;= quantidade);</w:t>
-      </w:r>
-    </w:p>
-    <w:p>
-      <w:r>
-        <w:t xml:space="preserve">    </w:t>
-      </w:r>
-    </w:p>
-    <w:p>
-      <w:r>
-        <w:t xml:space="preserve">    </w:t>
-      </w:r>
-      <w:proofErr w:type="spellStart"/>
-      <w:proofErr w:type="gramStart"/>
-      <w:r>
-        <w:t>if</w:t>
-      </w:r>
-      <w:proofErr w:type="spellEnd"/>
-      <w:r>
-        <w:t>(</w:t>
-      </w:r>
-      <w:proofErr w:type="gramEnd"/>
-      <w:r>
-        <w:t xml:space="preserve">@x = 0) </w:t>
-      </w:r>
-      <w:proofErr w:type="spellStart"/>
-      <w:r>
-        <w:t>then</w:t>
-      </w:r>
-      <w:proofErr w:type="spellEnd"/>
-      <w:r>
-        <w:t xml:space="preserve"> </w:t>
-      </w:r>
-      <w:proofErr w:type="spellStart"/>
-      <w:r>
-        <w:t>select</w:t>
-      </w:r>
-      <w:proofErr w:type="spellEnd"/>
-      <w:r>
-        <w:t xml:space="preserve"> "false" as </w:t>
-      </w:r>
-      <w:proofErr w:type="spellStart"/>
-      <w:r>
-        <w:t>Msg</w:t>
-      </w:r>
-      <w:proofErr w:type="spellEnd"/>
-      <w:r>
-        <w:t>;</w:t>
-      </w:r>
-    </w:p>
-    <w:p>
-      <w:pPr>
-        <w:rPr>
-          <w:lang w:val="en-US"/>
-        </w:rPr>
-      </w:pPr>
-      <w:r>
-        <w:tab/>
-      </w:r>
-      <w:proofErr w:type="gramStart"/>
-      <w:r>
-        <w:rPr>
-          <w:lang w:val="en-US"/>
-        </w:rPr>
-        <w:t>else</w:t>
-      </w:r>
-      <w:proofErr w:type="gramEnd"/>
-      <w:r>
-        <w:rPr>
-          <w:lang w:val="en-US"/>
-        </w:rPr>
-        <w:t xml:space="preserve"> select "true" as </w:t>
-      </w:r>
-      <w:proofErr w:type="spellStart"/>
-      <w:r>
-        <w:rPr>
-          <w:lang w:val="en-US"/>
-        </w:rPr>
-        <w:t>Msg</w:t>
-      </w:r>
-      <w:proofErr w:type="spellEnd"/>
-      <w:r>
-        <w:rPr>
-          <w:lang w:val="en-US"/>
-        </w:rPr>
-        <w:t>;</w:t>
-      </w:r>
-    </w:p>
-    <w:p>
-      <w:r>
-        <w:rPr>
-          <w:lang w:val="en-US"/>
-        </w:rPr>
-        <w:tab/>
-      </w:r>
-      <w:proofErr w:type="spellStart"/>
-      <w:proofErr w:type="gramStart"/>
-      <w:r>
-        <w:t>end</w:t>
-      </w:r>
-      <w:proofErr w:type="spellEnd"/>
-      <w:proofErr w:type="gramEnd"/>
-      <w:r>
-        <w:t xml:space="preserve"> </w:t>
-      </w:r>
-      <w:proofErr w:type="spellStart"/>
-      <w:r>
-        <w:t>if</w:t>
-      </w:r>
-      <w:proofErr w:type="spellEnd"/>
-      <w:r>
-        <w:t>;</w:t>
-      </w:r>
-    </w:p>
-    <w:p>
-      <w:r>
-        <w:t>END $$</w:t>
-      </w:r>
-    </w:p>
-    <w:p>
-      <w:proofErr w:type="gramStart"/>
-      <w:r>
-        <w:t>DELIMITER ;</w:t>
-      </w:r>
-      <w:proofErr w:type="gramEnd"/>
-    </w:p>
-    <w:p/>
-    <w:p>
-      <w:pPr>
-        <w:rPr>
-          <w:lang w:val="en-US"/>
-        </w:rPr>
-      </w:pPr>
-      <w:r>
-        <w:rPr>
-          <w:lang w:val="en-US"/>
-        </w:rPr>
-        <w:t>DELIMITER $$</w:t>
-      </w:r>
-    </w:p>
-    <w:p>
-      <w:pPr>
-        <w:rPr>
-          <w:lang w:val="en-US"/>
-        </w:rPr>
-      </w:pPr>
-      <w:r>
-        <w:rPr>
-          <w:lang w:val="en-US"/>
-        </w:rPr>
-        <w:t xml:space="preserve">DROP PROCEDURE IF EXISTS </w:t>
-      </w:r>
-      <w:proofErr w:type="spellStart"/>
-      <w:r>
-        <w:rPr>
-          <w:lang w:val="en-US"/>
-        </w:rPr>
-        <w:t>atualizarEstoqueSaida</w:t>
-      </w:r>
-      <w:proofErr w:type="spellEnd"/>
-      <w:r>
-        <w:rPr>
-          <w:lang w:val="en-US"/>
-        </w:rPr>
-        <w:t xml:space="preserve"> $$</w:t>
-      </w:r>
-    </w:p>
-    <w:p>
-      <w:r>
-        <w:t xml:space="preserve">CREATE PROCEDURE </w:t>
-      </w:r>
-      <w:proofErr w:type="spellStart"/>
-      <w:proofErr w:type="gramStart"/>
-      <w:r>
-        <w:t>atualizarEstoqueSaida</w:t>
-      </w:r>
-      <w:proofErr w:type="spellEnd"/>
-      <w:r>
-        <w:t>(</w:t>
-      </w:r>
-      <w:proofErr w:type="spellStart"/>
-      <w:proofErr w:type="gramEnd"/>
-      <w:r>
-        <w:t>id_lanchonete</w:t>
-      </w:r>
-      <w:proofErr w:type="spellEnd"/>
-      <w:r>
-        <w:t xml:space="preserve"> </w:t>
-      </w:r>
-      <w:proofErr w:type="spellStart"/>
-      <w:r>
-        <w:t>int</w:t>
-      </w:r>
-      <w:proofErr w:type="spellEnd"/>
-      <w:r>
-        <w:t xml:space="preserve">, </w:t>
-      </w:r>
-      <w:proofErr w:type="spellStart"/>
-      <w:r>
-        <w:t>id_produto_atomico</w:t>
-      </w:r>
-      <w:proofErr w:type="spellEnd"/>
-      <w:r>
-        <w:t xml:space="preserve"> </w:t>
-      </w:r>
-      <w:proofErr w:type="spellStart"/>
-      <w:r>
-        <w:t>int</w:t>
-      </w:r>
-      <w:proofErr w:type="spellEnd"/>
-      <w:r>
-        <w:t>, quantidade decimal(10,3))</w:t>
-      </w:r>
-    </w:p>
-    <w:p>
-      <w:r>
-        <w:t>BEGIN</w:t>
-      </w:r>
-    </w:p>
-    <w:p>
-      <w:r>
-        <w:tab/>
-      </w:r>
-      <w:proofErr w:type="spellStart"/>
-      <w:proofErr w:type="gramStart"/>
-      <w:r>
-        <w:t>update</w:t>
-      </w:r>
-      <w:proofErr w:type="spellEnd"/>
-      <w:proofErr w:type="gramEnd"/>
-      <w:r>
-        <w:t xml:space="preserve"> </w:t>
-      </w:r>
-      <w:proofErr w:type="spellStart"/>
-      <w:r>
-        <w:t>estoqueLoja</w:t>
-      </w:r>
-      <w:proofErr w:type="spellEnd"/>
-      <w:r>
-        <w:t xml:space="preserve"> set </w:t>
-      </w:r>
-      <w:proofErr w:type="spellStart"/>
-      <w:r>
-        <w:t>e</w:t>
-      </w:r>
-      <w:r>
-        <w:t>stoqueLoja.quantidade</w:t>
-      </w:r>
-      <w:proofErr w:type="spellEnd"/>
-      <w:r>
-        <w:t xml:space="preserve"> = </w:t>
-      </w:r>
-      <w:proofErr w:type="spellStart"/>
-      <w:r>
-        <w:t>estoqueL</w:t>
-      </w:r>
-      <w:r>
-        <w:t>oja.quantidade</w:t>
-      </w:r>
-      <w:proofErr w:type="spellEnd"/>
-      <w:r>
-        <w:t xml:space="preserve"> - quantidade </w:t>
-      </w:r>
-      <w:proofErr w:type="spellStart"/>
-      <w:r>
-        <w:t>where</w:t>
-      </w:r>
-      <w:proofErr w:type="spellEnd"/>
-      <w:r>
-        <w:t xml:space="preserve"> </w:t>
-      </w:r>
-      <w:proofErr w:type="spellStart"/>
-      <w:r>
-        <w:t>estoqueLoja.cod_lanchon</w:t>
-      </w:r>
-      <w:r>
-        <w:t>ete</w:t>
-      </w:r>
-      <w:proofErr w:type="spellEnd"/>
-      <w:r>
-        <w:t xml:space="preserve"> = </w:t>
-      </w:r>
-      <w:proofErr w:type="spellStart"/>
-      <w:r>
-        <w:t>id_lanchonete</w:t>
-      </w:r>
-      <w:proofErr w:type="spellEnd"/>
-      <w:r>
-        <w:t xml:space="preserve"> </w:t>
-      </w:r>
-      <w:proofErr w:type="spellStart"/>
-      <w:r>
-        <w:t>and</w:t>
-      </w:r>
-      <w:proofErr w:type="spellEnd"/>
-      <w:r>
-        <w:t xml:space="preserve"> </w:t>
-      </w:r>
-      <w:proofErr w:type="spellStart"/>
-      <w:r>
-        <w:t>estoqueL</w:t>
-      </w:r>
-      <w:r>
-        <w:t>oja.cod_produto_atomico</w:t>
-      </w:r>
-      <w:proofErr w:type="spellEnd"/>
-      <w:r>
-        <w:t xml:space="preserve"> = </w:t>
-      </w:r>
-      <w:proofErr w:type="spellStart"/>
-      <w:r>
-        <w:t>id_produto_atomico</w:t>
-      </w:r>
-      <w:proofErr w:type="spellEnd"/>
-      <w:r>
-        <w:t>;</w:t>
-      </w:r>
-    </w:p>
-    <w:p>
-      <w:r>
-        <w:t>END $$</w:t>
-      </w:r>
-    </w:p>
-    <w:p>
+    </w:p>
+    <w:p>
+      <w:r>
+        <w:t xml:space="preserve">END </w:t>
+      </w:r>
+    </w:p>
+    <w:p>
+      <w:r>
+        <w:t xml:space="preserve">$$ </w:t>
+      </w:r>
       <w:proofErr w:type="gramStart"/>
       <w:r>
         <w:t>DELIMITER ;</w:t>
